--- a/张璀-前端简历-实习.docx
+++ b/张璀-前端简历-实习.docx
@@ -390,7 +390,7 @@
                         <a14:shadowObscured xmlns:a14="http://schemas.microsoft.com/office/drawing/2010/main"/>
                       </a:ext>
                       <a:ext uri="{FAA26D3D-D897-4be2-8F04-BA451C77F1D7}">
-                        <ma14:placeholderFlag xmlns="" xmlns:mo="http://schemas.microsoft.com/office/mac/office/2008/main" xmlns:mv="urn:schemas-microsoft-com:mac:vml" xmlns:o="urn:schemas-microsoft-com:office:office" xmlns:v="urn:schemas-microsoft-com:vml" xmlns:w10="urn:schemas-microsoft-com:office:word" xmlns:w="http://schemas.openxmlformats.org/wordprocessingml/2006/main" xmlns:ma14="http://schemas.microsoft.com/office/mac/drawingml/2011/main"/>
+                        <ma14:placeholderFlag xmlns:ma14="http://schemas.microsoft.com/office/mac/drawingml/2011/main" xmlns:w="http://schemas.openxmlformats.org/wordprocessingml/2006/main" xmlns:w10="urn:schemas-microsoft-com:office:word" xmlns:v="urn:schemas-microsoft-com:vml" xmlns:o="urn:schemas-microsoft-com:office:office" xmlns:mv="urn:schemas-microsoft-com:mac:vml" xmlns:mo="http://schemas.microsoft.com/office/mac/office/2008/main" xmlns=""/>
                       </a:ext>
                     </a:extLst>
                   </pic:spPr>
@@ -475,8 +475,6 @@
         </w:drawing>
       </w:r>
     </w:p>
-    <w:bookmarkStart w:id="0" w:name="_GoBack"/>
-    <w:bookmarkEnd w:id="0"/>
     <w:p>
       <w:pPr>
         <w:rPr>
@@ -2901,7 +2899,29 @@
                                     <w:szCs w:val="15"/>
                                     <w:lang w:eastAsia="zh-CN"/>
                                   </w:rPr>
-                                  <w:t>ithub</w:t>
+                                  <w:t>it</w:t>
+                                </w:r>
+                                <w:bookmarkStart w:id="0" w:name="_GoBack"/>
+                                <w:bookmarkEnd w:id="0"/>
+                                <w:r>
+                                  <w:rPr>
+                                    <w:rStyle w:val="a3"/>
+                                    <w:rFonts w:asciiTheme="minorEastAsia" w:hAnsiTheme="minorEastAsia" w:cs="Open Sans Light"/>
+                                    <w:sz w:val="18"/>
+                                    <w:szCs w:val="15"/>
+                                    <w:lang w:eastAsia="zh-CN"/>
+                                  </w:rPr>
+                                  <w:t>h</w:t>
+                                </w:r>
+                                <w:r>
+                                  <w:rPr>
+                                    <w:rStyle w:val="a3"/>
+                                    <w:rFonts w:asciiTheme="minorEastAsia" w:hAnsiTheme="minorEastAsia" w:cs="Open Sans Light"/>
+                                    <w:sz w:val="18"/>
+                                    <w:szCs w:val="15"/>
+                                    <w:lang w:eastAsia="zh-CN"/>
+                                  </w:rPr>
+                                  <w:t>ub</w:t>
                                 </w:r>
                               </w:hyperlink>
                               <w:r>
@@ -2947,6 +2967,10 @@
           <mc:Fallback>
             <w:pict>
               <v:group w14:anchorId="0BDE6A9A" id="_x0000_s1033" style="position:absolute;margin-left:36.55pt;margin-top:297.45pt;width:531pt;height:80.8pt;z-index:251925504;mso-position-vertical-relative:page;mso-width-relative:margin;mso-height-relative:margin" coordorigin="-257,-3923" coordsize="31147,10240" o:gfxdata="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">
+                <v:shapetype id="_x0000_t202" coordsize="21600,21600" o:spt="202" path="m,l,21600r21600,l21600,xe">
+                  <v:stroke joinstyle="miter"/>
+                  <v:path gradientshapeok="t" o:connecttype="rect"/>
+                </v:shapetype>
                 <v:shape id="Text Box 25" o:spid="_x0000_s1034" type="#_x0000_t202" style="position:absolute;left:-257;top:-3923;width:31147;height:2802;visibility:visible;mso-wrap-style:square;v-text-anchor:top" o:gfxdata="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" filled="f" stroked="f" strokeweight=".5pt">
                   <v:textbox>
                     <w:txbxContent>
@@ -3440,7 +3464,29 @@
                               <w:szCs w:val="15"/>
                               <w:lang w:eastAsia="zh-CN"/>
                             </w:rPr>
-                            <w:t>ithub</w:t>
+                            <w:t>it</w:t>
+                          </w:r>
+                          <w:bookmarkStart w:id="1" w:name="_GoBack"/>
+                          <w:bookmarkEnd w:id="1"/>
+                          <w:r>
+                            <w:rPr>
+                              <w:rStyle w:val="a3"/>
+                              <w:rFonts w:asciiTheme="minorEastAsia" w:hAnsiTheme="minorEastAsia" w:cs="Open Sans Light"/>
+                              <w:sz w:val="18"/>
+                              <w:szCs w:val="15"/>
+                              <w:lang w:eastAsia="zh-CN"/>
+                            </w:rPr>
+                            <w:t>h</w:t>
+                          </w:r>
+                          <w:r>
+                            <w:rPr>
+                              <w:rStyle w:val="a3"/>
+                              <w:rFonts w:asciiTheme="minorEastAsia" w:hAnsiTheme="minorEastAsia" w:cs="Open Sans Light"/>
+                              <w:sz w:val="18"/>
+                              <w:szCs w:val="15"/>
+                              <w:lang w:eastAsia="zh-CN"/>
+                            </w:rPr>
+                            <w:t>ub</w:t>
                           </w:r>
                         </w:hyperlink>
                         <w:r>
@@ -13284,7 +13330,7 @@
 </file>
 
 <file path=customXml/itemProps1.xml><?xml version="1.0" encoding="utf-8"?>
-<ds:datastoreItem xmlns:ds="http://schemas.openxmlformats.org/officeDocument/2006/customXml" ds:itemID="{A207B819-0205-4073-87D2-361C04E3E8FE}">
+<ds:datastoreItem xmlns:ds="http://schemas.openxmlformats.org/officeDocument/2006/customXml" ds:itemID="{21723F95-2456-415A-93FE-F66A33BF0FFD}">
   <ds:schemaRefs>
     <ds:schemaRef ds:uri="http://schemas.openxmlformats.org/officeDocument/2006/bibliography"/>
   </ds:schemaRefs>

--- a/张璀-前端简历-实习.docx
+++ b/张璀-前端简历-实习.docx
@@ -390,7 +390,7 @@
                         <a14:shadowObscured xmlns:a14="http://schemas.microsoft.com/office/drawing/2010/main"/>
                       </a:ext>
                       <a:ext uri="{FAA26D3D-D897-4be2-8F04-BA451C77F1D7}">
-                        <ma14:placeholderFlag xmlns:ma14="http://schemas.microsoft.com/office/mac/drawingml/2011/main" xmlns:w="http://schemas.openxmlformats.org/wordprocessingml/2006/main" xmlns:w10="urn:schemas-microsoft-com:office:word" xmlns:v="urn:schemas-microsoft-com:vml" xmlns:o="urn:schemas-microsoft-com:office:office" xmlns:mv="urn:schemas-microsoft-com:mac:vml" xmlns:mo="http://schemas.microsoft.com/office/mac/office/2008/main" xmlns=""/>
+                        <ma14:placeholderFlag xmlns="" xmlns:mo="http://schemas.microsoft.com/office/mac/office/2008/main" xmlns:mv="urn:schemas-microsoft-com:mac:vml" xmlns:o="urn:schemas-microsoft-com:office:office" xmlns:v="urn:schemas-microsoft-com:vml" xmlns:w10="urn:schemas-microsoft-com:office:word" xmlns:w="http://schemas.openxmlformats.org/wordprocessingml/2006/main" xmlns:ma14="http://schemas.microsoft.com/office/mac/drawingml/2011/main"/>
                       </a:ext>
                     </a:extLst>
                   </pic:spPr>
@@ -475,6 +475,8 @@
         </w:drawing>
       </w:r>
     </w:p>
+    <w:bookmarkStart w:id="0" w:name="_GoBack"/>
+    <w:bookmarkEnd w:id="0"/>
     <w:p>
       <w:pPr>
         <w:rPr>
@@ -1696,7 +1698,7 @@
                                   <w:szCs w:val="15"/>
                                   <w:lang w:eastAsia="zh-CN"/>
                                 </w:rPr>
-                                <w:t>随着深入学习</w:t>
+                                <w:t>了解DOM操作对性能的</w:t>
                               </w:r>
                               <w:r>
                                 <w:rPr>
@@ -1705,34 +1707,25 @@
                                   <w:szCs w:val="15"/>
                                   <w:lang w:eastAsia="zh-CN"/>
                                 </w:rPr>
+                                <w:t>影响</w:t>
+                              </w:r>
+                              <w:r>
+                                <w:rPr>
+                                  <w:rFonts w:asciiTheme="minorEastAsia" w:hAnsiTheme="minorEastAsia" w:cs="Open Sans Light"/>
+                                  <w:sz w:val="18"/>
+                                  <w:szCs w:val="15"/>
+                                  <w:lang w:eastAsia="zh-CN"/>
+                                </w:rPr>
                                 <w:t>，</w:t>
                               </w:r>
                               <w:r>
                                 <w:rPr>
-                                  <w:rFonts w:asciiTheme="minorEastAsia" w:hAnsiTheme="minorEastAsia" w:cs="Open Sans Light"/>
-                                  <w:sz w:val="18"/>
-                                  <w:szCs w:val="15"/>
-                                  <w:lang w:eastAsia="zh-CN"/>
-                                </w:rPr>
-                                <w:t>也了解</w:t>
-                              </w:r>
-                              <w:r>
-                                <w:rPr>
                                   <w:rFonts w:asciiTheme="minorEastAsia" w:hAnsiTheme="minorEastAsia" w:cs="Open Sans Light" w:hint="eastAsia"/>
                                   <w:sz w:val="18"/>
                                   <w:szCs w:val="15"/>
                                   <w:lang w:eastAsia="zh-CN"/>
                                 </w:rPr>
-                                <w:t>到</w:t>
-                              </w:r>
-                              <w:r>
-                                <w:rPr>
-                                  <w:rFonts w:asciiTheme="minorEastAsia" w:hAnsiTheme="minorEastAsia" w:cs="Open Sans Light"/>
-                                  <w:sz w:val="18"/>
-                                  <w:szCs w:val="15"/>
-                                  <w:lang w:eastAsia="zh-CN"/>
-                                </w:rPr>
-                                <w:t>DOM操作对性能的</w:t>
+                                <w:t>具</w:t>
                               </w:r>
                               <w:r>
                                 <w:rPr>
@@ -1741,25 +1734,7 @@
                                   <w:szCs w:val="15"/>
                                   <w:lang w:eastAsia="zh-CN"/>
                                 </w:rPr>
-                                <w:t>影响</w:t>
-                              </w:r>
-                              <w:r>
-                                <w:rPr>
-                                  <w:rFonts w:asciiTheme="minorEastAsia" w:hAnsiTheme="minorEastAsia" w:cs="Open Sans Light"/>
-                                  <w:sz w:val="18"/>
-                                  <w:szCs w:val="15"/>
-                                  <w:lang w:eastAsia="zh-CN"/>
-                                </w:rPr>
-                                <w:t>，</w:t>
-                              </w:r>
-                              <w:r>
-                                <w:rPr>
-                                  <w:rFonts w:asciiTheme="minorEastAsia" w:hAnsiTheme="minorEastAsia" w:cs="Open Sans Light" w:hint="eastAsia"/>
-                                  <w:sz w:val="18"/>
-                                  <w:szCs w:val="15"/>
-                                  <w:lang w:eastAsia="zh-CN"/>
-                                </w:rPr>
-                                <w:t>有了</w:t>
+                                <w:t>有</w:t>
                               </w:r>
                               <w:r>
                                 <w:rPr>
@@ -2184,7 +2159,7 @@
                             <w:szCs w:val="15"/>
                             <w:lang w:eastAsia="zh-CN"/>
                           </w:rPr>
-                          <w:t>随着深入学习</w:t>
+                          <w:t>了解DOM操作对性能的</w:t>
                         </w:r>
                         <w:r>
                           <w:rPr>
@@ -2193,34 +2168,25 @@
                             <w:szCs w:val="15"/>
                             <w:lang w:eastAsia="zh-CN"/>
                           </w:rPr>
+                          <w:t>影响</w:t>
+                        </w:r>
+                        <w:r>
+                          <w:rPr>
+                            <w:rFonts w:asciiTheme="minorEastAsia" w:hAnsiTheme="minorEastAsia" w:cs="Open Sans Light"/>
+                            <w:sz w:val="18"/>
+                            <w:szCs w:val="15"/>
+                            <w:lang w:eastAsia="zh-CN"/>
+                          </w:rPr>
                           <w:t>，</w:t>
                         </w:r>
                         <w:r>
                           <w:rPr>
-                            <w:rFonts w:asciiTheme="minorEastAsia" w:hAnsiTheme="minorEastAsia" w:cs="Open Sans Light"/>
-                            <w:sz w:val="18"/>
-                            <w:szCs w:val="15"/>
-                            <w:lang w:eastAsia="zh-CN"/>
-                          </w:rPr>
-                          <w:t>也了解</w:t>
-                        </w:r>
-                        <w:r>
-                          <w:rPr>
                             <w:rFonts w:asciiTheme="minorEastAsia" w:hAnsiTheme="minorEastAsia" w:cs="Open Sans Light" w:hint="eastAsia"/>
                             <w:sz w:val="18"/>
                             <w:szCs w:val="15"/>
                             <w:lang w:eastAsia="zh-CN"/>
                           </w:rPr>
-                          <w:t>到</w:t>
-                        </w:r>
-                        <w:r>
-                          <w:rPr>
-                            <w:rFonts w:asciiTheme="minorEastAsia" w:hAnsiTheme="minorEastAsia" w:cs="Open Sans Light"/>
-                            <w:sz w:val="18"/>
-                            <w:szCs w:val="15"/>
-                            <w:lang w:eastAsia="zh-CN"/>
-                          </w:rPr>
-                          <w:t>DOM操作对性能的</w:t>
+                          <w:t>具</w:t>
                         </w:r>
                         <w:r>
                           <w:rPr>
@@ -2229,25 +2195,7 @@
                             <w:szCs w:val="15"/>
                             <w:lang w:eastAsia="zh-CN"/>
                           </w:rPr>
-                          <w:t>影响</w:t>
-                        </w:r>
-                        <w:r>
-                          <w:rPr>
-                            <w:rFonts w:asciiTheme="minorEastAsia" w:hAnsiTheme="minorEastAsia" w:cs="Open Sans Light"/>
-                            <w:sz w:val="18"/>
-                            <w:szCs w:val="15"/>
-                            <w:lang w:eastAsia="zh-CN"/>
-                          </w:rPr>
-                          <w:t>，</w:t>
-                        </w:r>
-                        <w:r>
-                          <w:rPr>
-                            <w:rFonts w:asciiTheme="minorEastAsia" w:hAnsiTheme="minorEastAsia" w:cs="Open Sans Light" w:hint="eastAsia"/>
-                            <w:sz w:val="18"/>
-                            <w:szCs w:val="15"/>
-                            <w:lang w:eastAsia="zh-CN"/>
-                          </w:rPr>
-                          <w:t>有了</w:t>
+                          <w:t>有</w:t>
                         </w:r>
                         <w:r>
                           <w:rPr>
@@ -2791,6 +2739,15 @@
                               </w:r>
                               <w:r>
                                 <w:rPr>
+                                  <w:rFonts w:asciiTheme="minorEastAsia" w:hAnsiTheme="minorEastAsia" w:cs="Open Sans Light"/>
+                                  <w:sz w:val="18"/>
+                                  <w:szCs w:val="15"/>
+                                  <w:lang w:eastAsia="zh-CN"/>
+                                </w:rPr>
+                                <w:t>/AJAX/图片懒加载</w:t>
+                              </w:r>
+                              <w:r>
+                                <w:rPr>
                                   <w:rFonts w:asciiTheme="minorEastAsia" w:hAnsiTheme="minorEastAsia" w:cs="Open Sans Light" w:hint="eastAsia"/>
                                   <w:sz w:val="18"/>
                                   <w:szCs w:val="15"/>
@@ -2899,19 +2856,7 @@
                                     <w:szCs w:val="15"/>
                                     <w:lang w:eastAsia="zh-CN"/>
                                   </w:rPr>
-                                  <w:t>it</w:t>
-                                </w:r>
-                                <w:bookmarkStart w:id="0" w:name="_GoBack"/>
-                                <w:bookmarkEnd w:id="0"/>
-                                <w:r>
-                                  <w:rPr>
-                                    <w:rStyle w:val="a3"/>
-                                    <w:rFonts w:asciiTheme="minorEastAsia" w:hAnsiTheme="minorEastAsia" w:cs="Open Sans Light"/>
-                                    <w:sz w:val="18"/>
-                                    <w:szCs w:val="15"/>
-                                    <w:lang w:eastAsia="zh-CN"/>
-                                  </w:rPr>
-                                  <w:t>h</w:t>
+                                  <w:t>i</w:t>
                                 </w:r>
                                 <w:r>
                                   <w:rPr>
@@ -2921,7 +2866,17 @@
                                     <w:szCs w:val="15"/>
                                     <w:lang w:eastAsia="zh-CN"/>
                                   </w:rPr>
-                                  <w:t>ub</w:t>
+                                  <w:t>t</w:t>
+                                </w:r>
+                                <w:r>
+                                  <w:rPr>
+                                    <w:rStyle w:val="a3"/>
+                                    <w:rFonts w:asciiTheme="minorEastAsia" w:hAnsiTheme="minorEastAsia" w:cs="Open Sans Light"/>
+                                    <w:sz w:val="18"/>
+                                    <w:szCs w:val="15"/>
+                                    <w:lang w:eastAsia="zh-CN"/>
+                                  </w:rPr>
+                                  <w:t>hub</w:t>
                                 </w:r>
                               </w:hyperlink>
                               <w:r>
@@ -2967,10 +2922,6 @@
           <mc:Fallback>
             <w:pict>
               <v:group w14:anchorId="0BDE6A9A" id="_x0000_s1033" style="position:absolute;margin-left:36.55pt;margin-top:297.45pt;width:531pt;height:80.8pt;z-index:251925504;mso-position-vertical-relative:page;mso-width-relative:margin;mso-height-relative:margin" coordorigin="-257,-3923" coordsize="31147,10240" o:gfxdata="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">
-                <v:shapetype id="_x0000_t202" coordsize="21600,21600" o:spt="202" path="m,l,21600r21600,l21600,xe">
-                  <v:stroke joinstyle="miter"/>
-                  <v:path gradientshapeok="t" o:connecttype="rect"/>
-                </v:shapetype>
                 <v:shape id="Text Box 25" o:spid="_x0000_s1034" type="#_x0000_t202" style="position:absolute;left:-257;top:-3923;width:31147;height:2802;visibility:visible;mso-wrap-style:square;v-text-anchor:top" o:gfxdata="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" filled="f" stroked="f" strokeweight=".5pt">
                   <v:textbox>
                     <w:txbxContent>
@@ -3353,6 +3304,15 @@
                             <w:lang w:eastAsia="zh-CN"/>
                           </w:rPr>
                           <w:t>DOM</w:t>
+                        </w:r>
+                        <w:r>
+                          <w:rPr>
+                            <w:rFonts w:asciiTheme="minorEastAsia" w:hAnsiTheme="minorEastAsia" w:cs="Open Sans Light"/>
+                            <w:sz w:val="18"/>
+                            <w:szCs w:val="15"/>
+                            <w:lang w:eastAsia="zh-CN"/>
+                          </w:rPr>
+                          <w:t>/AJAX/图片懒加载</w:t>
                         </w:r>
                         <w:r>
                           <w:rPr>
@@ -3464,19 +3424,7 @@
                               <w:szCs w:val="15"/>
                               <w:lang w:eastAsia="zh-CN"/>
                             </w:rPr>
-                            <w:t>it</w:t>
-                          </w:r>
-                          <w:bookmarkStart w:id="1" w:name="_GoBack"/>
-                          <w:bookmarkEnd w:id="1"/>
-                          <w:r>
-                            <w:rPr>
-                              <w:rStyle w:val="a3"/>
-                              <w:rFonts w:asciiTheme="minorEastAsia" w:hAnsiTheme="minorEastAsia" w:cs="Open Sans Light"/>
-                              <w:sz w:val="18"/>
-                              <w:szCs w:val="15"/>
-                              <w:lang w:eastAsia="zh-CN"/>
-                            </w:rPr>
-                            <w:t>h</w:t>
+                            <w:t>i</w:t>
                           </w:r>
                           <w:r>
                             <w:rPr>
@@ -3486,7 +3434,17 @@
                               <w:szCs w:val="15"/>
                               <w:lang w:eastAsia="zh-CN"/>
                             </w:rPr>
-                            <w:t>ub</w:t>
+                            <w:t>t</w:t>
+                          </w:r>
+                          <w:r>
+                            <w:rPr>
+                              <w:rStyle w:val="a3"/>
+                              <w:rFonts w:asciiTheme="minorEastAsia" w:hAnsiTheme="minorEastAsia" w:cs="Open Sans Light"/>
+                              <w:sz w:val="18"/>
+                              <w:szCs w:val="15"/>
+                              <w:lang w:eastAsia="zh-CN"/>
+                            </w:rPr>
+                            <w:t>hub</w:t>
                           </w:r>
                         </w:hyperlink>
                         <w:r>
@@ -10651,7 +10609,7 @@
 
 <file path=word/numbering.xml><?xml version="1.0" encoding="utf-8"?>
 <w:numbering xmlns:wpc="http://schemas.microsoft.com/office/word/2010/wordprocessingCanvas" xmlns:mc="http://schemas.openxmlformats.org/markup-compatibility/2006" xmlns:o="urn:schemas-microsoft-com:office:office" xmlns:r="http://schemas.openxmlformats.org/officeDocument/2006/relationships" xmlns:m="http://schemas.openxmlformats.org/officeDocument/2006/math" xmlns:v="urn:schemas-microsoft-com:vml" xmlns:wp14="http://schemas.microsoft.com/office/word/2010/wordprocessingDrawing" xmlns:wp="http://schemas.openxmlformats.org/drawingml/2006/wordprocessingDrawing" xmlns:w10="urn:schemas-microsoft-com:office:word" xmlns:w="http://schemas.openxmlformats.org/wordprocessingml/2006/main" xmlns:w14="http://schemas.microsoft.com/office/word/2010/wordml" xmlns:w15="http://schemas.microsoft.com/office/word/2012/wordml" xmlns:wpg="http://schemas.microsoft.com/office/word/2010/wordprocessingGroup" xmlns:wpi="http://schemas.microsoft.com/office/word/2010/wordprocessingInk" xmlns:wne="http://schemas.microsoft.com/office/word/2006/wordml" xmlns:wps="http://schemas.microsoft.com/office/word/2010/wordprocessingShape" mc:Ignorable="w14 w15 wp14">
-  <w:abstractNum w:abstractNumId="0" w15:restartNumberingAfterBreak="0">
+  <w:abstractNum w:abstractNumId="0">
     <w:nsid w:val="05CB6940"/>
     <w:multiLevelType w:val="hybridMultilevel"/>
     <w:tmpl w:val="F7062C8E"/>
@@ -10764,7 +10722,7 @@
       </w:rPr>
     </w:lvl>
   </w:abstractNum>
-  <w:abstractNum w:abstractNumId="1" w15:restartNumberingAfterBreak="0">
+  <w:abstractNum w:abstractNumId="1">
     <w:nsid w:val="0F3E6B70"/>
     <w:multiLevelType w:val="hybridMultilevel"/>
     <w:tmpl w:val="EAA09C2C"/>
@@ -10877,7 +10835,7 @@
       </w:rPr>
     </w:lvl>
   </w:abstractNum>
-  <w:abstractNum w:abstractNumId="2" w15:restartNumberingAfterBreak="0">
+  <w:abstractNum w:abstractNumId="2">
     <w:nsid w:val="14BE7ED6"/>
     <w:multiLevelType w:val="hybridMultilevel"/>
     <w:tmpl w:val="150E0504"/>
@@ -10966,7 +10924,7 @@
       </w:pPr>
     </w:lvl>
   </w:abstractNum>
-  <w:abstractNum w:abstractNumId="3" w15:restartNumberingAfterBreak="0">
+  <w:abstractNum w:abstractNumId="3">
     <w:nsid w:val="16CB0F0D"/>
     <w:multiLevelType w:val="hybridMultilevel"/>
     <w:tmpl w:val="12106950"/>
@@ -11079,7 +11037,7 @@
       </w:rPr>
     </w:lvl>
   </w:abstractNum>
-  <w:abstractNum w:abstractNumId="4" w15:restartNumberingAfterBreak="0">
+  <w:abstractNum w:abstractNumId="4">
     <w:nsid w:val="17292878"/>
     <w:multiLevelType w:val="hybridMultilevel"/>
     <w:tmpl w:val="B4269484"/>
@@ -11168,7 +11126,7 @@
       </w:pPr>
     </w:lvl>
   </w:abstractNum>
-  <w:abstractNum w:abstractNumId="5" w15:restartNumberingAfterBreak="0">
+  <w:abstractNum w:abstractNumId="5">
     <w:nsid w:val="1954668C"/>
     <w:multiLevelType w:val="hybridMultilevel"/>
     <w:tmpl w:val="1B481974"/>
@@ -11281,7 +11239,7 @@
       </w:rPr>
     </w:lvl>
   </w:abstractNum>
-  <w:abstractNum w:abstractNumId="6" w15:restartNumberingAfterBreak="0">
+  <w:abstractNum w:abstractNumId="6">
     <w:nsid w:val="2CA4597C"/>
     <w:multiLevelType w:val="hybridMultilevel"/>
     <w:tmpl w:val="4C604E82"/>
@@ -11370,7 +11328,7 @@
       </w:pPr>
     </w:lvl>
   </w:abstractNum>
-  <w:abstractNum w:abstractNumId="7" w15:restartNumberingAfterBreak="0">
+  <w:abstractNum w:abstractNumId="7">
     <w:nsid w:val="34526E4E"/>
     <w:multiLevelType w:val="hybridMultilevel"/>
     <w:tmpl w:val="D4B49348"/>
@@ -11483,7 +11441,7 @@
       </w:rPr>
     </w:lvl>
   </w:abstractNum>
-  <w:abstractNum w:abstractNumId="8" w15:restartNumberingAfterBreak="0">
+  <w:abstractNum w:abstractNumId="8">
     <w:nsid w:val="36744F97"/>
     <w:multiLevelType w:val="hybridMultilevel"/>
     <w:tmpl w:val="1EF877BE"/>
@@ -11596,7 +11554,7 @@
       </w:rPr>
     </w:lvl>
   </w:abstractNum>
-  <w:abstractNum w:abstractNumId="9" w15:restartNumberingAfterBreak="0">
+  <w:abstractNum w:abstractNumId="9">
     <w:nsid w:val="368120ED"/>
     <w:multiLevelType w:val="hybridMultilevel"/>
     <w:tmpl w:val="42562F50"/>
@@ -11709,7 +11667,7 @@
       </w:rPr>
     </w:lvl>
   </w:abstractNum>
-  <w:abstractNum w:abstractNumId="10" w15:restartNumberingAfterBreak="0">
+  <w:abstractNum w:abstractNumId="10">
     <w:nsid w:val="38F30E2D"/>
     <w:multiLevelType w:val="hybridMultilevel"/>
     <w:tmpl w:val="D062D580"/>
@@ -11798,7 +11756,7 @@
       </w:pPr>
     </w:lvl>
   </w:abstractNum>
-  <w:abstractNum w:abstractNumId="11" w15:restartNumberingAfterBreak="0">
+  <w:abstractNum w:abstractNumId="11">
     <w:nsid w:val="46DE6C1F"/>
     <w:multiLevelType w:val="hybridMultilevel"/>
     <w:tmpl w:val="60B69370"/>
@@ -11911,7 +11869,7 @@
       </w:rPr>
     </w:lvl>
   </w:abstractNum>
-  <w:abstractNum w:abstractNumId="12" w15:restartNumberingAfterBreak="0">
+  <w:abstractNum w:abstractNumId="12">
     <w:nsid w:val="49200E0E"/>
     <w:multiLevelType w:val="hybridMultilevel"/>
     <w:tmpl w:val="BF62B4A2"/>
@@ -12000,7 +11958,7 @@
       </w:pPr>
     </w:lvl>
   </w:abstractNum>
-  <w:abstractNum w:abstractNumId="13" w15:restartNumberingAfterBreak="0">
+  <w:abstractNum w:abstractNumId="13">
     <w:nsid w:val="5A1B793F"/>
     <w:multiLevelType w:val="hybridMultilevel"/>
     <w:tmpl w:val="5170CE24"/>
@@ -12089,7 +12047,7 @@
       </w:pPr>
     </w:lvl>
   </w:abstractNum>
-  <w:abstractNum w:abstractNumId="14" w15:restartNumberingAfterBreak="0">
+  <w:abstractNum w:abstractNumId="14">
     <w:nsid w:val="5CBB2AD6"/>
     <w:multiLevelType w:val="hybridMultilevel"/>
     <w:tmpl w:val="1984363A"/>
@@ -12202,7 +12160,7 @@
       </w:rPr>
     </w:lvl>
   </w:abstractNum>
-  <w:abstractNum w:abstractNumId="15" w15:restartNumberingAfterBreak="0">
+  <w:abstractNum w:abstractNumId="15">
     <w:nsid w:val="6FCC2A86"/>
     <w:multiLevelType w:val="hybridMultilevel"/>
     <w:tmpl w:val="9476FF42"/>
@@ -12291,7 +12249,7 @@
       </w:pPr>
     </w:lvl>
   </w:abstractNum>
-  <w:abstractNum w:abstractNumId="16" w15:restartNumberingAfterBreak="0">
+  <w:abstractNum w:abstractNumId="16">
     <w:nsid w:val="721B52D6"/>
     <w:multiLevelType w:val="hybridMultilevel"/>
     <w:tmpl w:val="3B7ED34E"/>
@@ -13330,7 +13288,7 @@
 </file>
 
 <file path=customXml/itemProps1.xml><?xml version="1.0" encoding="utf-8"?>
-<ds:datastoreItem xmlns:ds="http://schemas.openxmlformats.org/officeDocument/2006/customXml" ds:itemID="{21723F95-2456-415A-93FE-F66A33BF0FFD}">
+<ds:datastoreItem xmlns:ds="http://schemas.openxmlformats.org/officeDocument/2006/customXml" ds:itemID="{70E62DA6-1A24-43DC-8970-7D890CE9C244}">
   <ds:schemaRefs>
     <ds:schemaRef ds:uri="http://schemas.openxmlformats.org/officeDocument/2006/bibliography"/>
   </ds:schemaRefs>

--- a/张璀-前端简历-实习.docx
+++ b/张璀-前端简历-实习.docx
@@ -390,7 +390,7 @@
                         <a14:shadowObscured xmlns:a14="http://schemas.microsoft.com/office/drawing/2010/main"/>
                       </a:ext>
                       <a:ext uri="{FAA26D3D-D897-4be2-8F04-BA451C77F1D7}">
-                        <ma14:placeholderFlag xmlns="" xmlns:mo="http://schemas.microsoft.com/office/mac/office/2008/main" xmlns:mv="urn:schemas-microsoft-com:mac:vml" xmlns:o="urn:schemas-microsoft-com:office:office" xmlns:v="urn:schemas-microsoft-com:vml" xmlns:w10="urn:schemas-microsoft-com:office:word" xmlns:w="http://schemas.openxmlformats.org/wordprocessingml/2006/main" xmlns:ma14="http://schemas.microsoft.com/office/mac/drawingml/2011/main"/>
+                        <ma14:placeholderFlag xmlns:ma14="http://schemas.microsoft.com/office/mac/drawingml/2011/main" xmlns:w="http://schemas.openxmlformats.org/wordprocessingml/2006/main" xmlns:w10="urn:schemas-microsoft-com:office:word" xmlns:v="urn:schemas-microsoft-com:vml" xmlns:o="urn:schemas-microsoft-com:office:office" xmlns:mv="urn:schemas-microsoft-com:mac:vml" xmlns:mo="http://schemas.microsoft.com/office/mac/office/2008/main" xmlns=""/>
                       </a:ext>
                     </a:extLst>
                   </pic:spPr>
@@ -475,8 +475,6 @@
         </w:drawing>
       </w:r>
     </w:p>
-    <w:bookmarkStart w:id="0" w:name="_GoBack"/>
-    <w:bookmarkEnd w:id="0"/>
     <w:p>
       <w:pPr>
         <w:rPr>
@@ -1522,6 +1520,15 @@
                               </w:r>
                               <w:r>
                                 <w:rPr>
+                                  <w:rFonts w:asciiTheme="minorEastAsia" w:hAnsiTheme="minorEastAsia" w:cs="Open Sans Light" w:hint="eastAsia"/>
+                                  <w:sz w:val="18"/>
+                                  <w:szCs w:val="15"/>
+                                  <w:lang w:eastAsia="zh-CN"/>
+                                </w:rPr>
+                                <w:t>无差别</w:t>
+                              </w:r>
+                              <w:r>
+                                <w:rPr>
                                   <w:rFonts w:asciiTheme="minorEastAsia" w:hAnsiTheme="minorEastAsia" w:cs="Open Sans Light"/>
                                   <w:sz w:val="18"/>
                                   <w:szCs w:val="15"/>
@@ -1617,7 +1624,18 @@
                                   <w:szCs w:val="15"/>
                                   <w:lang w:eastAsia="zh-CN"/>
                                 </w:rPr>
-                                <w:t>的添加删除及其</w:t>
+                                <w:t>的添加删除</w:t>
+                              </w:r>
+                              <w:bookmarkStart w:id="0" w:name="_GoBack"/>
+                              <w:bookmarkEnd w:id="0"/>
+                              <w:r>
+                                <w:rPr>
+                                  <w:rFonts w:asciiTheme="minorEastAsia" w:hAnsiTheme="minorEastAsia" w:cs="Open Sans Light" w:hint="eastAsia"/>
+                                  <w:sz w:val="18"/>
+                                  <w:szCs w:val="15"/>
+                                  <w:lang w:eastAsia="zh-CN"/>
+                                </w:rPr>
+                                <w:t>及其</w:t>
                               </w:r>
                               <w:r>
                                 <w:rPr>
@@ -1983,6 +2001,15 @@
                         </w:r>
                         <w:r>
                           <w:rPr>
+                            <w:rFonts w:asciiTheme="minorEastAsia" w:hAnsiTheme="minorEastAsia" w:cs="Open Sans Light" w:hint="eastAsia"/>
+                            <w:sz w:val="18"/>
+                            <w:szCs w:val="15"/>
+                            <w:lang w:eastAsia="zh-CN"/>
+                          </w:rPr>
+                          <w:t>无差别</w:t>
+                        </w:r>
+                        <w:r>
+                          <w:rPr>
                             <w:rFonts w:asciiTheme="minorEastAsia" w:hAnsiTheme="minorEastAsia" w:cs="Open Sans Light"/>
                             <w:sz w:val="18"/>
                             <w:szCs w:val="15"/>
@@ -2078,7 +2105,18 @@
                             <w:szCs w:val="15"/>
                             <w:lang w:eastAsia="zh-CN"/>
                           </w:rPr>
-                          <w:t>的添加删除及其</w:t>
+                          <w:t>的添加删除</w:t>
+                        </w:r>
+                        <w:bookmarkStart w:id="1" w:name="_GoBack"/>
+                        <w:bookmarkEnd w:id="1"/>
+                        <w:r>
+                          <w:rPr>
+                            <w:rFonts w:asciiTheme="minorEastAsia" w:hAnsiTheme="minorEastAsia" w:cs="Open Sans Light" w:hint="eastAsia"/>
+                            <w:sz w:val="18"/>
+                            <w:szCs w:val="15"/>
+                            <w:lang w:eastAsia="zh-CN"/>
+                          </w:rPr>
+                          <w:t>及其</w:t>
                         </w:r>
                         <w:r>
                           <w:rPr>
@@ -2856,27 +2894,7 @@
                                     <w:szCs w:val="15"/>
                                     <w:lang w:eastAsia="zh-CN"/>
                                   </w:rPr>
-                                  <w:t>i</w:t>
-                                </w:r>
-                                <w:r>
-                                  <w:rPr>
-                                    <w:rStyle w:val="a3"/>
-                                    <w:rFonts w:asciiTheme="minorEastAsia" w:hAnsiTheme="minorEastAsia" w:cs="Open Sans Light"/>
-                                    <w:sz w:val="18"/>
-                                    <w:szCs w:val="15"/>
-                                    <w:lang w:eastAsia="zh-CN"/>
-                                  </w:rPr>
-                                  <w:t>t</w:t>
-                                </w:r>
-                                <w:r>
-                                  <w:rPr>
-                                    <w:rStyle w:val="a3"/>
-                                    <w:rFonts w:asciiTheme="minorEastAsia" w:hAnsiTheme="minorEastAsia" w:cs="Open Sans Light"/>
-                                    <w:sz w:val="18"/>
-                                    <w:szCs w:val="15"/>
-                                    <w:lang w:eastAsia="zh-CN"/>
-                                  </w:rPr>
-                                  <w:t>hub</w:t>
+                                  <w:t>ithub</w:t>
                                 </w:r>
                               </w:hyperlink>
                               <w:r>
@@ -10609,7 +10627,7 @@
 
 <file path=word/numbering.xml><?xml version="1.0" encoding="utf-8"?>
 <w:numbering xmlns:wpc="http://schemas.microsoft.com/office/word/2010/wordprocessingCanvas" xmlns:mc="http://schemas.openxmlformats.org/markup-compatibility/2006" xmlns:o="urn:schemas-microsoft-com:office:office" xmlns:r="http://schemas.openxmlformats.org/officeDocument/2006/relationships" xmlns:m="http://schemas.openxmlformats.org/officeDocument/2006/math" xmlns:v="urn:schemas-microsoft-com:vml" xmlns:wp14="http://schemas.microsoft.com/office/word/2010/wordprocessingDrawing" xmlns:wp="http://schemas.openxmlformats.org/drawingml/2006/wordprocessingDrawing" xmlns:w10="urn:schemas-microsoft-com:office:word" xmlns:w="http://schemas.openxmlformats.org/wordprocessingml/2006/main" xmlns:w14="http://schemas.microsoft.com/office/word/2010/wordml" xmlns:w15="http://schemas.microsoft.com/office/word/2012/wordml" xmlns:wpg="http://schemas.microsoft.com/office/word/2010/wordprocessingGroup" xmlns:wpi="http://schemas.microsoft.com/office/word/2010/wordprocessingInk" xmlns:wne="http://schemas.microsoft.com/office/word/2006/wordml" xmlns:wps="http://schemas.microsoft.com/office/word/2010/wordprocessingShape" mc:Ignorable="w14 w15 wp14">
-  <w:abstractNum w:abstractNumId="0">
+  <w:abstractNum w:abstractNumId="0" w15:restartNumberingAfterBreak="0">
     <w:nsid w:val="05CB6940"/>
     <w:multiLevelType w:val="hybridMultilevel"/>
     <w:tmpl w:val="F7062C8E"/>
@@ -10722,7 +10740,7 @@
       </w:rPr>
     </w:lvl>
   </w:abstractNum>
-  <w:abstractNum w:abstractNumId="1">
+  <w:abstractNum w:abstractNumId="1" w15:restartNumberingAfterBreak="0">
     <w:nsid w:val="0F3E6B70"/>
     <w:multiLevelType w:val="hybridMultilevel"/>
     <w:tmpl w:val="EAA09C2C"/>
@@ -10835,7 +10853,7 @@
       </w:rPr>
     </w:lvl>
   </w:abstractNum>
-  <w:abstractNum w:abstractNumId="2">
+  <w:abstractNum w:abstractNumId="2" w15:restartNumberingAfterBreak="0">
     <w:nsid w:val="14BE7ED6"/>
     <w:multiLevelType w:val="hybridMultilevel"/>
     <w:tmpl w:val="150E0504"/>
@@ -10924,7 +10942,7 @@
       </w:pPr>
     </w:lvl>
   </w:abstractNum>
-  <w:abstractNum w:abstractNumId="3">
+  <w:abstractNum w:abstractNumId="3" w15:restartNumberingAfterBreak="0">
     <w:nsid w:val="16CB0F0D"/>
     <w:multiLevelType w:val="hybridMultilevel"/>
     <w:tmpl w:val="12106950"/>
@@ -11037,7 +11055,7 @@
       </w:rPr>
     </w:lvl>
   </w:abstractNum>
-  <w:abstractNum w:abstractNumId="4">
+  <w:abstractNum w:abstractNumId="4" w15:restartNumberingAfterBreak="0">
     <w:nsid w:val="17292878"/>
     <w:multiLevelType w:val="hybridMultilevel"/>
     <w:tmpl w:val="B4269484"/>
@@ -11126,7 +11144,7 @@
       </w:pPr>
     </w:lvl>
   </w:abstractNum>
-  <w:abstractNum w:abstractNumId="5">
+  <w:abstractNum w:abstractNumId="5" w15:restartNumberingAfterBreak="0">
     <w:nsid w:val="1954668C"/>
     <w:multiLevelType w:val="hybridMultilevel"/>
     <w:tmpl w:val="1B481974"/>
@@ -11239,7 +11257,7 @@
       </w:rPr>
     </w:lvl>
   </w:abstractNum>
-  <w:abstractNum w:abstractNumId="6">
+  <w:abstractNum w:abstractNumId="6" w15:restartNumberingAfterBreak="0">
     <w:nsid w:val="2CA4597C"/>
     <w:multiLevelType w:val="hybridMultilevel"/>
     <w:tmpl w:val="4C604E82"/>
@@ -11328,7 +11346,7 @@
       </w:pPr>
     </w:lvl>
   </w:abstractNum>
-  <w:abstractNum w:abstractNumId="7">
+  <w:abstractNum w:abstractNumId="7" w15:restartNumberingAfterBreak="0">
     <w:nsid w:val="34526E4E"/>
     <w:multiLevelType w:val="hybridMultilevel"/>
     <w:tmpl w:val="D4B49348"/>
@@ -11441,7 +11459,7 @@
       </w:rPr>
     </w:lvl>
   </w:abstractNum>
-  <w:abstractNum w:abstractNumId="8">
+  <w:abstractNum w:abstractNumId="8" w15:restartNumberingAfterBreak="0">
     <w:nsid w:val="36744F97"/>
     <w:multiLevelType w:val="hybridMultilevel"/>
     <w:tmpl w:val="1EF877BE"/>
@@ -11554,7 +11572,7 @@
       </w:rPr>
     </w:lvl>
   </w:abstractNum>
-  <w:abstractNum w:abstractNumId="9">
+  <w:abstractNum w:abstractNumId="9" w15:restartNumberingAfterBreak="0">
     <w:nsid w:val="368120ED"/>
     <w:multiLevelType w:val="hybridMultilevel"/>
     <w:tmpl w:val="42562F50"/>
@@ -11667,7 +11685,7 @@
       </w:rPr>
     </w:lvl>
   </w:abstractNum>
-  <w:abstractNum w:abstractNumId="10">
+  <w:abstractNum w:abstractNumId="10" w15:restartNumberingAfterBreak="0">
     <w:nsid w:val="38F30E2D"/>
     <w:multiLevelType w:val="hybridMultilevel"/>
     <w:tmpl w:val="D062D580"/>
@@ -11756,7 +11774,7 @@
       </w:pPr>
     </w:lvl>
   </w:abstractNum>
-  <w:abstractNum w:abstractNumId="11">
+  <w:abstractNum w:abstractNumId="11" w15:restartNumberingAfterBreak="0">
     <w:nsid w:val="46DE6C1F"/>
     <w:multiLevelType w:val="hybridMultilevel"/>
     <w:tmpl w:val="60B69370"/>
@@ -11869,7 +11887,7 @@
       </w:rPr>
     </w:lvl>
   </w:abstractNum>
-  <w:abstractNum w:abstractNumId="12">
+  <w:abstractNum w:abstractNumId="12" w15:restartNumberingAfterBreak="0">
     <w:nsid w:val="49200E0E"/>
     <w:multiLevelType w:val="hybridMultilevel"/>
     <w:tmpl w:val="BF62B4A2"/>
@@ -11958,7 +11976,7 @@
       </w:pPr>
     </w:lvl>
   </w:abstractNum>
-  <w:abstractNum w:abstractNumId="13">
+  <w:abstractNum w:abstractNumId="13" w15:restartNumberingAfterBreak="0">
     <w:nsid w:val="5A1B793F"/>
     <w:multiLevelType w:val="hybridMultilevel"/>
     <w:tmpl w:val="5170CE24"/>
@@ -12047,7 +12065,7 @@
       </w:pPr>
     </w:lvl>
   </w:abstractNum>
-  <w:abstractNum w:abstractNumId="14">
+  <w:abstractNum w:abstractNumId="14" w15:restartNumberingAfterBreak="0">
     <w:nsid w:val="5CBB2AD6"/>
     <w:multiLevelType w:val="hybridMultilevel"/>
     <w:tmpl w:val="1984363A"/>
@@ -12160,7 +12178,7 @@
       </w:rPr>
     </w:lvl>
   </w:abstractNum>
-  <w:abstractNum w:abstractNumId="15">
+  <w:abstractNum w:abstractNumId="15" w15:restartNumberingAfterBreak="0">
     <w:nsid w:val="6FCC2A86"/>
     <w:multiLevelType w:val="hybridMultilevel"/>
     <w:tmpl w:val="9476FF42"/>
@@ -12249,7 +12267,7 @@
       </w:pPr>
     </w:lvl>
   </w:abstractNum>
-  <w:abstractNum w:abstractNumId="16">
+  <w:abstractNum w:abstractNumId="16" w15:restartNumberingAfterBreak="0">
     <w:nsid w:val="721B52D6"/>
     <w:multiLevelType w:val="hybridMultilevel"/>
     <w:tmpl w:val="3B7ED34E"/>
@@ -13288,7 +13306,7 @@
 </file>
 
 <file path=customXml/itemProps1.xml><?xml version="1.0" encoding="utf-8"?>
-<ds:datastoreItem xmlns:ds="http://schemas.openxmlformats.org/officeDocument/2006/customXml" ds:itemID="{70E62DA6-1A24-43DC-8970-7D890CE9C244}">
+<ds:datastoreItem xmlns:ds="http://schemas.openxmlformats.org/officeDocument/2006/customXml" ds:itemID="{69AF85EE-30D1-46E5-950D-3EB667D666BE}">
   <ds:schemaRefs>
     <ds:schemaRef ds:uri="http://schemas.openxmlformats.org/officeDocument/2006/bibliography"/>
   </ds:schemaRefs>
